--- a/doc/Customer Involvement/Customer Feedback.docx
+++ b/doc/Customer Involvement/Customer Feedback.docx
@@ -378,6 +378,12 @@
         </w:rPr>
         <w:t>Customer Requirements:</w:t>
       </w:r>
+      <w:r>
+        <w:rPr>
+          <w:u w:val="single"/>
+        </w:rPr>
+        <w:t xml:space="preserve"> (RELEASE 1)</w:t>
+      </w:r>
     </w:p>
     <w:p/>
     <w:p>
@@ -560,6 +566,12 @@
           <w:u w:val="single"/>
         </w:rPr>
         <w:t>Additional Features:</w:t>
+      </w:r>
+      <w:r>
+        <w:rPr>
+          <w:u w:val="single"/>
+        </w:rPr>
+        <w:t xml:space="preserve"> (RELEASE 2)</w:t>
       </w:r>
     </w:p>
     <w:p>
@@ -1499,13 +1511,488 @@
       </w:pPr>
     </w:p>
     <w:p/>
-    <w:p/>
-    <w:p/>
-    <w:p/>
-    <w:p/>
-    <w:p/>
-    <w:p/>
-    <w:p/>
+    <w:p>
+      <w:pPr>
+        <w:pStyle w:val="Heading1"/>
+      </w:pPr>
+    </w:p>
+    <w:p/>
+    <w:p/>
+    <w:p/>
+    <w:p/>
+    <w:p/>
+    <w:p/>
+    <w:p/>
+    <w:p/>
+    <w:p>
+      <w:pPr>
+        <w:rPr>
+          <w:b/>
+          <w:u w:val="single"/>
+        </w:rPr>
+      </w:pPr>
+      <w:r>
+        <w:rPr>
+          <w:b/>
+          <w:u w:val="single"/>
+        </w:rPr>
+        <w:t>Delivery Schedule:</w:t>
+      </w:r>
+    </w:p>
+    <w:p/>
+    <w:tbl>
+      <w:tblPr>
+        <w:tblStyle w:val="TableGrid"/>
+        <w:tblW w:w="9265" w:type="dxa"/>
+        <w:tblLayout w:type="fixed"/>
+        <w:tblCellMar>
+          <w:left w:w="85" w:type="dxa"/>
+          <w:right w:w="85" w:type="dxa"/>
+        </w:tblCellMar>
+        <w:tblLook w:val="04A0" w:firstRow="1" w:lastRow="0" w:firstColumn="1" w:lastColumn="0" w:noHBand="0" w:noVBand="1"/>
+      </w:tblPr>
+      <w:tblGrid>
+        <w:gridCol w:w="1021"/>
+        <w:gridCol w:w="1021"/>
+        <w:gridCol w:w="1021"/>
+        <w:gridCol w:w="1021"/>
+        <w:gridCol w:w="1063"/>
+        <w:gridCol w:w="1021"/>
+        <w:gridCol w:w="1021"/>
+        <w:gridCol w:w="2076"/>
+      </w:tblGrid>
+      <w:tr>
+        <w:tc>
+          <w:tcPr>
+            <w:tcW w:w="1021" w:type="dxa"/>
+          </w:tcPr>
+          <w:p>
+            <w:pPr>
+              <w:jc w:val="center"/>
+            </w:pPr>
+            <w:r>
+              <w:t xml:space="preserve">Week 6 </w:t>
+            </w:r>
+          </w:p>
+        </w:tc>
+        <w:tc>
+          <w:tcPr>
+            <w:tcW w:w="1021" w:type="dxa"/>
+          </w:tcPr>
+          <w:p>
+            <w:pPr>
+              <w:jc w:val="center"/>
+            </w:pPr>
+            <w:r>
+              <w:t xml:space="preserve">Week 7 </w:t>
+            </w:r>
+          </w:p>
+        </w:tc>
+        <w:tc>
+          <w:tcPr>
+            <w:tcW w:w="1021" w:type="dxa"/>
+          </w:tcPr>
+          <w:p>
+            <w:pPr>
+              <w:jc w:val="center"/>
+            </w:pPr>
+            <w:r>
+              <w:t xml:space="preserve">Week 8 </w:t>
+            </w:r>
+          </w:p>
+        </w:tc>
+        <w:tc>
+          <w:tcPr>
+            <w:tcW w:w="1021" w:type="dxa"/>
+          </w:tcPr>
+          <w:p>
+            <w:pPr>
+              <w:jc w:val="center"/>
+            </w:pPr>
+            <w:r>
+              <w:t xml:space="preserve">Week 9 </w:t>
+            </w:r>
+          </w:p>
+        </w:tc>
+        <w:tc>
+          <w:tcPr>
+            <w:tcW w:w="1063" w:type="dxa"/>
+          </w:tcPr>
+          <w:p>
+            <w:pPr>
+              <w:jc w:val="center"/>
+            </w:pPr>
+            <w:r>
+              <w:t xml:space="preserve">Week 10 </w:t>
+            </w:r>
+          </w:p>
+        </w:tc>
+        <w:tc>
+          <w:tcPr>
+            <w:tcW w:w="1021" w:type="dxa"/>
+          </w:tcPr>
+          <w:p>
+            <w:pPr>
+              <w:jc w:val="center"/>
+            </w:pPr>
+            <w:r>
+              <w:t xml:space="preserve">Week 11 </w:t>
+            </w:r>
+          </w:p>
+        </w:tc>
+        <w:tc>
+          <w:tcPr>
+            <w:tcW w:w="1021" w:type="dxa"/>
+          </w:tcPr>
+          <w:p>
+            <w:pPr>
+              <w:jc w:val="center"/>
+            </w:pPr>
+            <w:r>
+              <w:t xml:space="preserve">Week 12 </w:t>
+            </w:r>
+          </w:p>
+        </w:tc>
+        <w:tc>
+          <w:tcPr>
+            <w:tcW w:w="2076" w:type="dxa"/>
+          </w:tcPr>
+          <w:p>
+            <w:pPr>
+              <w:jc w:val="center"/>
+            </w:pPr>
+            <w:r>
+              <w:t xml:space="preserve">Week 13 </w:t>
+            </w:r>
+          </w:p>
+        </w:tc>
+      </w:tr>
+      <w:tr>
+        <w:tc>
+          <w:tcPr>
+            <w:tcW w:w="4084" w:type="dxa"/>
+            <w:gridSpan w:val="4"/>
+          </w:tcPr>
+          <w:p>
+            <w:pPr>
+              <w:jc w:val="center"/>
+            </w:pPr>
+            <w:r>
+              <w:t>Sprint 1</w:t>
+            </w:r>
+          </w:p>
+        </w:tc>
+        <w:tc>
+          <w:tcPr>
+            <w:tcW w:w="5181" w:type="dxa"/>
+            <w:gridSpan w:val="4"/>
+          </w:tcPr>
+          <w:p>
+            <w:pPr>
+              <w:jc w:val="center"/>
+            </w:pPr>
+            <w:r>
+              <w:t>Sprint 2</w:t>
+            </w:r>
+          </w:p>
+        </w:tc>
+      </w:tr>
+      <w:tr>
+        <w:tc>
+          <w:tcPr>
+            <w:tcW w:w="4084" w:type="dxa"/>
+            <w:gridSpan w:val="4"/>
+            <w:shd w:val="clear" w:color="auto" w:fill="D9E2F3" w:themeFill="accent1" w:themeFillTint="33"/>
+          </w:tcPr>
+          <w:p>
+            <w:pPr>
+              <w:jc w:val="center"/>
+            </w:pPr>
+            <w:r>
+              <w:t>Release 1</w:t>
+            </w:r>
+            <w:r>
+              <w:br/>
+            </w:r>
+          </w:p>
+        </w:tc>
+        <w:tc>
+          <w:tcPr>
+            <w:tcW w:w="5181" w:type="dxa"/>
+            <w:gridSpan w:val="4"/>
+            <w:shd w:val="clear" w:color="auto" w:fill="BDD6EE" w:themeFill="accent5" w:themeFillTint="66"/>
+          </w:tcPr>
+          <w:p>
+            <w:pPr>
+              <w:jc w:val="center"/>
+            </w:pPr>
+            <w:r>
+              <w:t>Release 1</w:t>
+            </w:r>
+            <w:r>
+              <w:br/>
+            </w:r>
+          </w:p>
+        </w:tc>
+      </w:tr>
+    </w:tbl>
+    <w:p>
+      <w:pPr>
+        <w:tabs>
+          <w:tab w:val="left" w:pos="7336"/>
+        </w:tabs>
+      </w:pPr>
+      <w:r>
+        <w:tab/>
+      </w:r>
+    </w:p>
+    <w:tbl>
+      <w:tblPr>
+        <w:tblStyle w:val="TableGrid"/>
+        <w:tblW w:w="0" w:type="auto"/>
+        <w:tblLook w:val="04A0" w:firstRow="1" w:lastRow="0" w:firstColumn="1" w:lastColumn="0" w:noHBand="0" w:noVBand="1"/>
+      </w:tblPr>
+      <w:tblGrid>
+        <w:gridCol w:w="1156"/>
+        <w:gridCol w:w="1156"/>
+        <w:gridCol w:w="1156"/>
+        <w:gridCol w:w="1164"/>
+        <w:gridCol w:w="1156"/>
+        <w:gridCol w:w="1160"/>
+        <w:gridCol w:w="1156"/>
+        <w:gridCol w:w="1160"/>
+      </w:tblGrid>
+      <w:tr>
+        <w:trPr>
+          <w:trHeight w:val="250"/>
+        </w:trPr>
+        <w:tc>
+          <w:tcPr>
+            <w:tcW w:w="1156" w:type="dxa"/>
+          </w:tcPr>
+          <w:p>
+            <w:pPr>
+              <w:tabs>
+                <w:tab w:val="right" w:pos="9026"/>
+              </w:tabs>
+              <w:ind w:left="-57" w:right="-57"/>
+              <w:jc w:val="center"/>
+            </w:pPr>
+            <w:r>
+              <w:t>Week 14</w:t>
+            </w:r>
+          </w:p>
+        </w:tc>
+        <w:tc>
+          <w:tcPr>
+            <w:tcW w:w="1156" w:type="dxa"/>
+          </w:tcPr>
+          <w:p>
+            <w:pPr>
+              <w:tabs>
+                <w:tab w:val="right" w:pos="9026"/>
+              </w:tabs>
+              <w:jc w:val="center"/>
+            </w:pPr>
+          </w:p>
+        </w:tc>
+        <w:tc>
+          <w:tcPr>
+            <w:tcW w:w="1156" w:type="dxa"/>
+          </w:tcPr>
+          <w:p>
+            <w:pPr>
+              <w:tabs>
+                <w:tab w:val="right" w:pos="9026"/>
+              </w:tabs>
+              <w:ind w:left="-57" w:right="-57"/>
+              <w:jc w:val="center"/>
+            </w:pPr>
+            <w:r>
+              <w:t>Week 15</w:t>
+            </w:r>
+          </w:p>
+        </w:tc>
+        <w:tc>
+          <w:tcPr>
+            <w:tcW w:w="1164" w:type="dxa"/>
+          </w:tcPr>
+          <w:p>
+            <w:pPr>
+              <w:tabs>
+                <w:tab w:val="right" w:pos="9026"/>
+              </w:tabs>
+              <w:ind w:left="-57" w:right="-57"/>
+              <w:jc w:val="center"/>
+            </w:pPr>
+          </w:p>
+        </w:tc>
+        <w:tc>
+          <w:tcPr>
+            <w:tcW w:w="1156" w:type="dxa"/>
+          </w:tcPr>
+          <w:p>
+            <w:pPr>
+              <w:tabs>
+                <w:tab w:val="right" w:pos="9026"/>
+              </w:tabs>
+              <w:ind w:left="-57" w:right="-57"/>
+              <w:jc w:val="center"/>
+            </w:pPr>
+            <w:r>
+              <w:t>Week 16</w:t>
+            </w:r>
+          </w:p>
+        </w:tc>
+        <w:tc>
+          <w:tcPr>
+            <w:tcW w:w="1160" w:type="dxa"/>
+          </w:tcPr>
+          <w:p>
+            <w:pPr>
+              <w:tabs>
+                <w:tab w:val="right" w:pos="9026"/>
+              </w:tabs>
+              <w:ind w:left="-57" w:right="-57"/>
+              <w:jc w:val="center"/>
+            </w:pPr>
+            <w:r>
+              <w:t>Week 17</w:t>
+            </w:r>
+          </w:p>
+        </w:tc>
+        <w:tc>
+          <w:tcPr>
+            <w:tcW w:w="1156" w:type="dxa"/>
+          </w:tcPr>
+          <w:p>
+            <w:pPr>
+              <w:tabs>
+                <w:tab w:val="right" w:pos="9026"/>
+              </w:tabs>
+              <w:ind w:left="-57" w:right="-57"/>
+              <w:jc w:val="center"/>
+            </w:pPr>
+            <w:r>
+              <w:t>Week 18</w:t>
+            </w:r>
+          </w:p>
+        </w:tc>
+        <w:tc>
+          <w:tcPr>
+            <w:tcW w:w="1160" w:type="dxa"/>
+          </w:tcPr>
+          <w:p>
+            <w:pPr>
+              <w:tabs>
+                <w:tab w:val="right" w:pos="9026"/>
+              </w:tabs>
+              <w:ind w:left="-57" w:right="-57"/>
+              <w:jc w:val="center"/>
+            </w:pPr>
+            <w:r>
+              <w:t>Week 19</w:t>
+            </w:r>
+          </w:p>
+        </w:tc>
+      </w:tr>
+      <w:tr>
+        <w:trPr>
+          <w:trHeight w:val="250"/>
+        </w:trPr>
+        <w:tc>
+          <w:tcPr>
+            <w:tcW w:w="4632" w:type="dxa"/>
+            <w:gridSpan w:val="4"/>
+          </w:tcPr>
+          <w:p>
+            <w:pPr>
+              <w:tabs>
+                <w:tab w:val="right" w:pos="9026"/>
+              </w:tabs>
+              <w:jc w:val="center"/>
+            </w:pPr>
+            <w:r>
+              <w:t xml:space="preserve">Sprint 3 </w:t>
+            </w:r>
+          </w:p>
+        </w:tc>
+        <w:tc>
+          <w:tcPr>
+            <w:tcW w:w="2316" w:type="dxa"/>
+            <w:gridSpan w:val="2"/>
+          </w:tcPr>
+          <w:p>
+            <w:pPr>
+              <w:tabs>
+                <w:tab w:val="right" w:pos="9026"/>
+              </w:tabs>
+              <w:jc w:val="center"/>
+            </w:pPr>
+            <w:r>
+              <w:t>Sprint 4</w:t>
+            </w:r>
+          </w:p>
+        </w:tc>
+        <w:tc>
+          <w:tcPr>
+            <w:tcW w:w="2316" w:type="dxa"/>
+            <w:gridSpan w:val="2"/>
+          </w:tcPr>
+          <w:p>
+            <w:pPr>
+              <w:tabs>
+                <w:tab w:val="right" w:pos="9026"/>
+              </w:tabs>
+              <w:jc w:val="center"/>
+            </w:pPr>
+            <w:r>
+              <w:t>Sprint 5</w:t>
+            </w:r>
+          </w:p>
+        </w:tc>
+      </w:tr>
+      <w:tr>
+        <w:trPr>
+          <w:trHeight w:val="514"/>
+        </w:trPr>
+        <w:tc>
+          <w:tcPr>
+            <w:tcW w:w="9264" w:type="dxa"/>
+            <w:gridSpan w:val="8"/>
+            <w:shd w:val="clear" w:color="auto" w:fill="9CC2E5" w:themeFill="accent5" w:themeFillTint="99"/>
+          </w:tcPr>
+          <w:p>
+            <w:pPr>
+              <w:tabs>
+                <w:tab w:val="right" w:pos="9026"/>
+              </w:tabs>
+              <w:jc w:val="center"/>
+            </w:pPr>
+            <w:r>
+              <w:t>Release 2</w:t>
+            </w:r>
+          </w:p>
+          <w:p>
+            <w:pPr>
+              <w:tabs>
+                <w:tab w:val="right" w:pos="9026"/>
+              </w:tabs>
+              <w:jc w:val="center"/>
+            </w:pPr>
+          </w:p>
+        </w:tc>
+      </w:tr>
+    </w:tbl>
+    <w:p/>
+    <w:p>
+      <w:r>
+        <w:t>Customer approved delivery schedule</w:t>
+      </w:r>
+      <w:r>
+        <w:t>.</w:t>
+      </w:r>
+    </w:p>
     <w:p/>
     <w:p/>
     <w:p/>
@@ -1513,6 +2000,32 @@
       <w:bookmarkStart w:id="3" w:name="_GoBack"/>
       <w:bookmarkEnd w:id="3"/>
     </w:p>
+    <w:p>
+      <w:pPr>
+        <w:rPr>
+          <w:b/>
+          <w:u w:val="single"/>
+        </w:rPr>
+      </w:pPr>
+    </w:p>
+    <w:p>
+      <w:pPr>
+        <w:rPr>
+          <w:b/>
+          <w:u w:val="single"/>
+        </w:rPr>
+      </w:pPr>
+    </w:p>
+    <w:p/>
+    <w:p/>
+    <w:p/>
+    <w:p/>
+    <w:p/>
+    <w:p/>
+    <w:p/>
+    <w:p/>
+    <w:p/>
+    <w:p/>
     <w:p/>
     <w:p/>
     <w:p/>
@@ -2415,7 +2928,7 @@
     <w:lsdException w:name="Table Web 2" w:semiHidden="1" w:unhideWhenUsed="1"/>
     <w:lsdException w:name="Table Web 3" w:semiHidden="1" w:unhideWhenUsed="1"/>
     <w:lsdException w:name="Balloon Text" w:semiHidden="1" w:unhideWhenUsed="1"/>
-    <w:lsdException w:name="Table Grid" w:uiPriority="39"/>
+    <w:lsdException w:name="Table Grid" w:uiPriority="59"/>
     <w:lsdException w:name="Table Theme" w:semiHidden="1" w:unhideWhenUsed="1"/>
     <w:lsdException w:name="Note Level 1" w:semiHidden="1" w:unhideWhenUsed="1"/>
     <w:lsdException w:name="Note Level 2" w:semiHidden="1" w:unhideWhenUsed="1"/>
@@ -2648,6 +3161,27 @@
     <w:name w:val="Normal"/>
     <w:qFormat/>
   </w:style>
+  <w:style w:type="paragraph" w:styleId="Heading1">
+    <w:name w:val="heading 1"/>
+    <w:basedOn w:val="Normal"/>
+    <w:next w:val="Normal"/>
+    <w:link w:val="Heading1Char"/>
+    <w:uiPriority w:val="9"/>
+    <w:qFormat/>
+    <w:rsid w:val="00941829"/>
+    <w:pPr>
+      <w:keepNext/>
+      <w:keepLines/>
+      <w:spacing w:before="240"/>
+      <w:outlineLvl w:val="0"/>
+    </w:pPr>
+    <w:rPr>
+      <w:rFonts w:asciiTheme="majorHAnsi" w:eastAsiaTheme="majorEastAsia" w:hAnsiTheme="majorHAnsi" w:cstheme="majorBidi"/>
+      <w:color w:val="2F5496" w:themeColor="accent1" w:themeShade="BF"/>
+      <w:sz w:val="32"/>
+      <w:szCs w:val="32"/>
+    </w:rPr>
+  </w:style>
   <w:style w:type="paragraph" w:styleId="Heading3">
     <w:name w:val="heading 3"/>
     <w:basedOn w:val="Normal"/>
@@ -2844,6 +3378,42 @@
         </w:tcBorders>
       </w:tcPr>
     </w:tblStylePr>
+  </w:style>
+  <w:style w:type="character" w:customStyle="1" w:styleId="Heading1Char">
+    <w:name w:val="Heading 1 Char"/>
+    <w:basedOn w:val="DefaultParagraphFont"/>
+    <w:link w:val="Heading1"/>
+    <w:uiPriority w:val="9"/>
+    <w:rsid w:val="00941829"/>
+    <w:rPr>
+      <w:rFonts w:asciiTheme="majorHAnsi" w:eastAsiaTheme="majorEastAsia" w:hAnsiTheme="majorHAnsi" w:cstheme="majorBidi"/>
+      <w:color w:val="2F5496" w:themeColor="accent1" w:themeShade="BF"/>
+      <w:sz w:val="32"/>
+      <w:szCs w:val="32"/>
+    </w:rPr>
+  </w:style>
+  <w:style w:type="table" w:styleId="TableGrid">
+    <w:name w:val="Table Grid"/>
+    <w:basedOn w:val="TableNormal"/>
+    <w:uiPriority w:val="59"/>
+    <w:rsid w:val="00941829"/>
+    <w:tblPr>
+      <w:tblInd w:w="0" w:type="dxa"/>
+      <w:tblBorders>
+        <w:top w:val="single" w:sz="4" w:space="0" w:color="auto"/>
+        <w:left w:val="single" w:sz="4" w:space="0" w:color="auto"/>
+        <w:bottom w:val="single" w:sz="4" w:space="0" w:color="auto"/>
+        <w:right w:val="single" w:sz="4" w:space="0" w:color="auto"/>
+        <w:insideH w:val="single" w:sz="4" w:space="0" w:color="auto"/>
+        <w:insideV w:val="single" w:sz="4" w:space="0" w:color="auto"/>
+      </w:tblBorders>
+      <w:tblCellMar>
+        <w:top w:w="0" w:type="dxa"/>
+        <w:left w:w="108" w:type="dxa"/>
+        <w:bottom w:w="0" w:type="dxa"/>
+        <w:right w:w="108" w:type="dxa"/>
+      </w:tblCellMar>
+    </w:tblPr>
   </w:style>
 </w:styles>
 </file>
